--- a/DesignAssignments/DA2C/DA2C.docx
+++ b/DesignAssignments/DA2C/DA2C.docx
@@ -89,7 +89,15 @@
     </w:p>
     <w:p>
       <w:r>
-        <w:t>Primary Github address:</w:t>
+        <w:t xml:space="preserve">Primary </w:t>
+      </w:r>
+      <w:proofErr w:type="spellStart"/>
+      <w:r>
+        <w:t>Github</w:t>
+      </w:r>
+      <w:proofErr w:type="spellEnd"/>
+      <w:r>
+        <w:t xml:space="preserve"> address:</w:t>
       </w:r>
       <w:r>
         <w:t xml:space="preserve"> </w:t>
@@ -193,49 +201,106 @@
           <w:rFonts w:asciiTheme="minorHAnsi" w:hAnsiTheme="minorHAnsi" w:cstheme="minorBidi"/>
           <w:szCs w:val="22"/>
         </w:rPr>
-        <w:t>Use the previously create a Github reposit</w:t>
-      </w:r>
+        <w:t xml:space="preserve">Use the previously create a </w:t>
+      </w:r>
+      <w:proofErr w:type="spellStart"/>
       <w:r>
         <w:rPr>
           <w:rFonts w:asciiTheme="minorHAnsi" w:hAnsiTheme="minorHAnsi" w:cstheme="minorBidi"/>
           <w:szCs w:val="22"/>
         </w:rPr>
-        <w:t>ory with a random name (no CPE/301</w:t>
-      </w:r>
+        <w:t>Github</w:t>
+      </w:r>
+      <w:proofErr w:type="spellEnd"/>
       <w:r>
         <w:rPr>
           <w:rFonts w:asciiTheme="minorHAnsi" w:hAnsiTheme="minorHAnsi" w:cstheme="minorBidi"/>
           <w:szCs w:val="22"/>
         </w:rPr>
-        <w:t xml:space="preserve">, Lastname, Firstname). Place all labs under the root folder </w:t>
+        <w:t xml:space="preserve"> reposit</w:t>
       </w:r>
       <w:r>
         <w:rPr>
           <w:rFonts w:asciiTheme="minorHAnsi" w:hAnsiTheme="minorHAnsi" w:cstheme="minorBidi"/>
           <w:szCs w:val="22"/>
         </w:rPr>
-        <w:t>ESD301</w:t>
+        <w:t>ory with a random name (no CPE/301</w:t>
       </w:r>
       <w:r>
         <w:rPr>
           <w:rFonts w:asciiTheme="minorHAnsi" w:hAnsiTheme="minorHAnsi" w:cstheme="minorBidi"/>
           <w:szCs w:val="22"/>
         </w:rPr>
-        <w:t>/DA</w:t>
-      </w:r>
+        <w:t xml:space="preserve">, </w:t>
+      </w:r>
+      <w:proofErr w:type="spellStart"/>
       <w:r>
         <w:rPr>
           <w:rFonts w:asciiTheme="minorHAnsi" w:hAnsiTheme="minorHAnsi" w:cstheme="minorBidi"/>
           <w:szCs w:val="22"/>
         </w:rPr>
-        <w:t xml:space="preserve">, sub-folder named LABXX, with one document and one video link file for each lab, place modified </w:t>
-      </w:r>
+        <w:t>Lastname</w:t>
+      </w:r>
+      <w:proofErr w:type="spellEnd"/>
       <w:r>
         <w:rPr>
           <w:rFonts w:asciiTheme="minorHAnsi" w:hAnsiTheme="minorHAnsi" w:cstheme="minorBidi"/>
           <w:szCs w:val="22"/>
         </w:rPr>
-        <w:t>asm/</w:t>
+        <w:t xml:space="preserve">, </w:t>
+      </w:r>
+      <w:proofErr w:type="spellStart"/>
+      <w:r>
+        <w:rPr>
+          <w:rFonts w:asciiTheme="minorHAnsi" w:hAnsiTheme="minorHAnsi" w:cstheme="minorBidi"/>
+          <w:szCs w:val="22"/>
+        </w:rPr>
+        <w:t>Firstname</w:t>
+      </w:r>
+      <w:proofErr w:type="spellEnd"/>
+      <w:r>
+        <w:rPr>
+          <w:rFonts w:asciiTheme="minorHAnsi" w:hAnsiTheme="minorHAnsi" w:cstheme="minorBidi"/>
+          <w:szCs w:val="22"/>
+        </w:rPr>
+        <w:t xml:space="preserve">). Place all labs under the root folder </w:t>
+      </w:r>
+      <w:r>
+        <w:rPr>
+          <w:rFonts w:asciiTheme="minorHAnsi" w:hAnsiTheme="minorHAnsi" w:cstheme="minorBidi"/>
+          <w:szCs w:val="22"/>
+        </w:rPr>
+        <w:t>ESD301</w:t>
+      </w:r>
+      <w:r>
+        <w:rPr>
+          <w:rFonts w:asciiTheme="minorHAnsi" w:hAnsiTheme="minorHAnsi" w:cstheme="minorBidi"/>
+          <w:szCs w:val="22"/>
+        </w:rPr>
+        <w:t>/DA</w:t>
+      </w:r>
+      <w:r>
+        <w:rPr>
+          <w:rFonts w:asciiTheme="minorHAnsi" w:hAnsiTheme="minorHAnsi" w:cstheme="minorBidi"/>
+          <w:szCs w:val="22"/>
+        </w:rPr>
+        <w:t xml:space="preserve">, sub-folder named LABXX, with one document and one video link file for each lab, place modified </w:t>
+      </w:r>
+      <w:proofErr w:type="spellStart"/>
+      <w:r>
+        <w:rPr>
+          <w:rFonts w:asciiTheme="minorHAnsi" w:hAnsiTheme="minorHAnsi" w:cstheme="minorBidi"/>
+          <w:szCs w:val="22"/>
+        </w:rPr>
+        <w:t>asm</w:t>
+      </w:r>
+      <w:proofErr w:type="spellEnd"/>
+      <w:r>
+        <w:rPr>
+          <w:rFonts w:asciiTheme="minorHAnsi" w:hAnsiTheme="minorHAnsi" w:cstheme="minorBidi"/>
+          <w:szCs w:val="22"/>
+        </w:rPr>
+        <w:t>/</w:t>
       </w:r>
       <w:r>
         <w:rPr>
@@ -278,19 +343,44 @@
         </w:rPr>
         <w:t xml:space="preserve">If multiple </w:t>
       </w:r>
+      <w:proofErr w:type="spellStart"/>
       <w:r>
         <w:rPr>
           <w:rFonts w:asciiTheme="minorHAnsi" w:hAnsiTheme="minorHAnsi" w:cstheme="minorBidi"/>
           <w:szCs w:val="22"/>
         </w:rPr>
-        <w:t>asm/</w:t>
-      </w:r>
+        <w:t>asm</w:t>
+      </w:r>
+      <w:proofErr w:type="spellEnd"/>
       <w:r>
         <w:rPr>
           <w:rFonts w:asciiTheme="minorHAnsi" w:hAnsiTheme="minorHAnsi" w:cstheme="minorBidi"/>
           <w:szCs w:val="22"/>
         </w:rPr>
-        <w:t>c files or other libraries are used, create a folder LabXX-TYY and place these files inside the folder.</w:t>
+        <w:t>/</w:t>
+      </w:r>
+      <w:r>
+        <w:rPr>
+          <w:rFonts w:asciiTheme="minorHAnsi" w:hAnsiTheme="minorHAnsi" w:cstheme="minorBidi"/>
+          <w:szCs w:val="22"/>
+        </w:rPr>
+        <w:t xml:space="preserve">c files or other libraries are used, create a folder </w:t>
+      </w:r>
+      <w:proofErr w:type="spellStart"/>
+      <w:r>
+        <w:rPr>
+          <w:rFonts w:asciiTheme="minorHAnsi" w:hAnsiTheme="minorHAnsi" w:cstheme="minorBidi"/>
+          <w:szCs w:val="22"/>
+        </w:rPr>
+        <w:t>LabXX</w:t>
+      </w:r>
+      <w:proofErr w:type="spellEnd"/>
+      <w:r>
+        <w:rPr>
+          <w:rFonts w:asciiTheme="minorHAnsi" w:hAnsiTheme="minorHAnsi" w:cstheme="minorBidi"/>
+          <w:szCs w:val="22"/>
+        </w:rPr>
+        <w:t>-TYY and place these files inside the folder.</w:t>
       </w:r>
     </w:p>
     <w:p>
@@ -310,7 +400,23 @@
           <w:rFonts w:asciiTheme="minorHAnsi" w:hAnsiTheme="minorHAnsi" w:cstheme="minorBidi"/>
           <w:szCs w:val="22"/>
         </w:rPr>
-        <w:t>The folder should have a) Word document (see template), b) source code file(s) and other include files, c) text file with youtube video links (see template).</w:t>
+        <w:t xml:space="preserve">The folder should have a) Word document (see template), b) source code file(s) and other include files, c) text file with </w:t>
+      </w:r>
+      <w:proofErr w:type="spellStart"/>
+      <w:r>
+        <w:rPr>
+          <w:rFonts w:asciiTheme="minorHAnsi" w:hAnsiTheme="minorHAnsi" w:cstheme="minorBidi"/>
+          <w:szCs w:val="22"/>
+        </w:rPr>
+        <w:t>youtube</w:t>
+      </w:r>
+      <w:proofErr w:type="spellEnd"/>
+      <w:r>
+        <w:rPr>
+          <w:rFonts w:asciiTheme="minorHAnsi" w:hAnsiTheme="minorHAnsi" w:cstheme="minorBidi"/>
+          <w:szCs w:val="22"/>
+        </w:rPr>
+        <w:t xml:space="preserve"> video links (see template).</w:t>
       </w:r>
     </w:p>
     <w:p>
@@ -363,7 +469,15 @@
         <w:pStyle w:val="NoSpacing"/>
       </w:pPr>
       <w:r>
-        <w:t>ATmega328PB Xplained Mini</w:t>
+        <w:t xml:space="preserve">ATmega328PB </w:t>
+      </w:r>
+      <w:proofErr w:type="spellStart"/>
+      <w:r>
+        <w:t>Xplained</w:t>
+      </w:r>
+      <w:proofErr w:type="spellEnd"/>
+      <w:r>
+        <w:t xml:space="preserve"> Mini</w:t>
       </w:r>
     </w:p>
     <w:p>
@@ -552,8 +666,19 @@
           <w:sz w:val="19"/>
           <w:szCs w:val="19"/>
         </w:rPr>
-        <w:t xml:space="preserve"> * Author : jreed</w:t>
-      </w:r>
+        <w:t xml:space="preserve"> * Author : </w:t>
+      </w:r>
+      <w:proofErr w:type="spellStart"/>
+      <w:r>
+        <w:rPr>
+          <w:rFonts w:ascii="Consolas" w:hAnsi="Consolas" w:cs="Consolas"/>
+          <w:color w:val="000000"/>
+          <w:sz w:val="19"/>
+          <w:szCs w:val="19"/>
+        </w:rPr>
+        <w:t>jreed</w:t>
+      </w:r>
+      <w:proofErr w:type="spellEnd"/>
     </w:p>
     <w:p>
       <w:pPr>
@@ -644,7 +769,47 @@
           <w:sz w:val="19"/>
           <w:szCs w:val="19"/>
         </w:rPr>
-        <w:t>#include &lt;avr/io.h&gt;</w:t>
+        <w:t>#include &lt;</w:t>
+      </w:r>
+      <w:proofErr w:type="spellStart"/>
+      <w:r>
+        <w:rPr>
+          <w:rFonts w:ascii="Consolas" w:hAnsi="Consolas" w:cs="Consolas"/>
+          <w:color w:val="000000"/>
+          <w:sz w:val="19"/>
+          <w:szCs w:val="19"/>
+        </w:rPr>
+        <w:t>avr</w:t>
+      </w:r>
+      <w:proofErr w:type="spellEnd"/>
+      <w:r>
+        <w:rPr>
+          <w:rFonts w:ascii="Consolas" w:hAnsi="Consolas" w:cs="Consolas"/>
+          <w:color w:val="000000"/>
+          <w:sz w:val="19"/>
+          <w:szCs w:val="19"/>
+        </w:rPr>
+        <w:t>/</w:t>
+      </w:r>
+      <w:proofErr w:type="spellStart"/>
+      <w:r>
+        <w:rPr>
+          <w:rFonts w:ascii="Consolas" w:hAnsi="Consolas" w:cs="Consolas"/>
+          <w:color w:val="000000"/>
+          <w:sz w:val="19"/>
+          <w:szCs w:val="19"/>
+        </w:rPr>
+        <w:t>io.h</w:t>
+      </w:r>
+      <w:proofErr w:type="spellEnd"/>
+      <w:r>
+        <w:rPr>
+          <w:rFonts w:ascii="Consolas" w:hAnsi="Consolas" w:cs="Consolas"/>
+          <w:color w:val="000000"/>
+          <w:sz w:val="19"/>
+          <w:szCs w:val="19"/>
+        </w:rPr>
+        <w:t>&gt;</w:t>
       </w:r>
     </w:p>
     <w:p>
@@ -839,7 +1004,27 @@
           <w:szCs w:val="19"/>
         </w:rPr>
         <w:tab/>
-        <w:t>TCCR0B |= (1 &lt;&lt; CS02) | (1 &lt;&lt; CS00); //set prescaler to 1024</w:t>
+        <w:t xml:space="preserve">TCCR0B |= (1 &lt;&lt; CS02) | (1 &lt;&lt; CS00); //set </w:t>
+      </w:r>
+      <w:proofErr w:type="spellStart"/>
+      <w:r>
+        <w:rPr>
+          <w:rFonts w:ascii="Consolas" w:hAnsi="Consolas" w:cs="Consolas"/>
+          <w:color w:val="000000"/>
+          <w:sz w:val="19"/>
+          <w:szCs w:val="19"/>
+        </w:rPr>
+        <w:t>prescaler</w:t>
+      </w:r>
+      <w:proofErr w:type="spellEnd"/>
+      <w:r>
+        <w:rPr>
+          <w:rFonts w:ascii="Consolas" w:hAnsi="Consolas" w:cs="Consolas"/>
+          <w:color w:val="000000"/>
+          <w:sz w:val="19"/>
+          <w:szCs w:val="19"/>
+        </w:rPr>
+        <w:t xml:space="preserve"> to 1024</w:t>
       </w:r>
     </w:p>
     <w:p>
@@ -907,7 +1092,27 @@
           <w:szCs w:val="19"/>
         </w:rPr>
         <w:tab/>
-        <w:t>//The fout for this is about 61Hz</w:t>
+        <w:t xml:space="preserve">//The </w:t>
+      </w:r>
+      <w:proofErr w:type="spellStart"/>
+      <w:r>
+        <w:rPr>
+          <w:rFonts w:ascii="Consolas" w:hAnsi="Consolas" w:cs="Consolas"/>
+          <w:color w:val="000000"/>
+          <w:sz w:val="19"/>
+          <w:szCs w:val="19"/>
+        </w:rPr>
+        <w:t>fout</w:t>
+      </w:r>
+      <w:proofErr w:type="spellEnd"/>
+      <w:r>
+        <w:rPr>
+          <w:rFonts w:ascii="Consolas" w:hAnsi="Consolas" w:cs="Consolas"/>
+          <w:color w:val="000000"/>
+          <w:sz w:val="19"/>
+          <w:szCs w:val="19"/>
+        </w:rPr>
+        <w:t xml:space="preserve"> for this is about 61Hz</w:t>
       </w:r>
     </w:p>
     <w:p>
@@ -3751,8 +3956,19 @@
           <w:sz w:val="19"/>
           <w:szCs w:val="19"/>
         </w:rPr>
-        <w:t xml:space="preserve"> * Author : jreed</w:t>
-      </w:r>
+        <w:t xml:space="preserve"> * Author : </w:t>
+      </w:r>
+      <w:proofErr w:type="spellStart"/>
+      <w:r>
+        <w:rPr>
+          <w:rFonts w:ascii="Consolas" w:hAnsi="Consolas"/>
+          <w:bCs/>
+          <w:sz w:val="19"/>
+          <w:szCs w:val="19"/>
+        </w:rPr>
+        <w:t>jreed</w:t>
+      </w:r>
+      <w:proofErr w:type="spellEnd"/>
     </w:p>
     <w:p>
       <w:pPr>
@@ -3833,27 +4049,107 @@
           <w:sz w:val="19"/>
           <w:szCs w:val="19"/>
         </w:rPr>
-        <w:t>#include &lt;avr/io.h&gt;</w:t>
-      </w:r>
-    </w:p>
-    <w:p>
-      <w:pPr>
-        <w:pStyle w:val="NoSpacing"/>
-        <w:rPr>
-          <w:rFonts w:ascii="Consolas" w:hAnsi="Consolas"/>
-          <w:bCs/>
-          <w:sz w:val="19"/>
-          <w:szCs w:val="19"/>
-        </w:rPr>
-      </w:pPr>
-      <w:r>
-        <w:rPr>
-          <w:rFonts w:ascii="Consolas" w:hAnsi="Consolas"/>
-          <w:bCs/>
-          <w:sz w:val="19"/>
-          <w:szCs w:val="19"/>
-        </w:rPr>
-        <w:t>#include &lt;avr/interrupt.h&gt;</w:t>
+        <w:t>#include &lt;</w:t>
+      </w:r>
+      <w:proofErr w:type="spellStart"/>
+      <w:r>
+        <w:rPr>
+          <w:rFonts w:ascii="Consolas" w:hAnsi="Consolas"/>
+          <w:bCs/>
+          <w:sz w:val="19"/>
+          <w:szCs w:val="19"/>
+        </w:rPr>
+        <w:t>avr</w:t>
+      </w:r>
+      <w:proofErr w:type="spellEnd"/>
+      <w:r>
+        <w:rPr>
+          <w:rFonts w:ascii="Consolas" w:hAnsi="Consolas"/>
+          <w:bCs/>
+          <w:sz w:val="19"/>
+          <w:szCs w:val="19"/>
+        </w:rPr>
+        <w:t>/</w:t>
+      </w:r>
+      <w:proofErr w:type="spellStart"/>
+      <w:r>
+        <w:rPr>
+          <w:rFonts w:ascii="Consolas" w:hAnsi="Consolas"/>
+          <w:bCs/>
+          <w:sz w:val="19"/>
+          <w:szCs w:val="19"/>
+        </w:rPr>
+        <w:t>io.h</w:t>
+      </w:r>
+      <w:proofErr w:type="spellEnd"/>
+      <w:r>
+        <w:rPr>
+          <w:rFonts w:ascii="Consolas" w:hAnsi="Consolas"/>
+          <w:bCs/>
+          <w:sz w:val="19"/>
+          <w:szCs w:val="19"/>
+        </w:rPr>
+        <w:t>&gt;</w:t>
+      </w:r>
+    </w:p>
+    <w:p>
+      <w:pPr>
+        <w:pStyle w:val="NoSpacing"/>
+        <w:rPr>
+          <w:rFonts w:ascii="Consolas" w:hAnsi="Consolas"/>
+          <w:bCs/>
+          <w:sz w:val="19"/>
+          <w:szCs w:val="19"/>
+        </w:rPr>
+      </w:pPr>
+      <w:r>
+        <w:rPr>
+          <w:rFonts w:ascii="Consolas" w:hAnsi="Consolas"/>
+          <w:bCs/>
+          <w:sz w:val="19"/>
+          <w:szCs w:val="19"/>
+        </w:rPr>
+        <w:t>#include &lt;</w:t>
+      </w:r>
+      <w:proofErr w:type="spellStart"/>
+      <w:r>
+        <w:rPr>
+          <w:rFonts w:ascii="Consolas" w:hAnsi="Consolas"/>
+          <w:bCs/>
+          <w:sz w:val="19"/>
+          <w:szCs w:val="19"/>
+        </w:rPr>
+        <w:t>avr</w:t>
+      </w:r>
+      <w:proofErr w:type="spellEnd"/>
+      <w:r>
+        <w:rPr>
+          <w:rFonts w:ascii="Consolas" w:hAnsi="Consolas"/>
+          <w:bCs/>
+          <w:sz w:val="19"/>
+          <w:szCs w:val="19"/>
+        </w:rPr>
+        <w:t>/</w:t>
+      </w:r>
+      <w:proofErr w:type="spellStart"/>
+      <w:r>
+        <w:rPr>
+          <w:rFonts w:ascii="Consolas" w:hAnsi="Consolas"/>
+          <w:bCs/>
+          <w:sz w:val="19"/>
+          <w:szCs w:val="19"/>
+        </w:rPr>
+        <w:t>interrupt.h</w:t>
+      </w:r>
+      <w:proofErr w:type="spellEnd"/>
+      <w:r>
+        <w:rPr>
+          <w:rFonts w:ascii="Consolas" w:hAnsi="Consolas"/>
+          <w:bCs/>
+          <w:sz w:val="19"/>
+          <w:szCs w:val="19"/>
+        </w:rPr>
+        <w:t>&gt;</w:t>
       </w:r>
     </w:p>
     <w:p>
@@ -4082,7 +4378,27 @@
           <w:szCs w:val="19"/>
         </w:rPr>
         <w:tab/>
-        <w:t>TCCR0B |= (1 &lt;&lt; CS02) | (1 &lt;&lt; CS00); //set prescalar to 1024</w:t>
+        <w:t xml:space="preserve">TCCR0B |= (1 &lt;&lt; CS02) | (1 &lt;&lt; CS00); //set </w:t>
+      </w:r>
+      <w:proofErr w:type="spellStart"/>
+      <w:r>
+        <w:rPr>
+          <w:rFonts w:ascii="Consolas" w:hAnsi="Consolas"/>
+          <w:bCs/>
+          <w:sz w:val="19"/>
+          <w:szCs w:val="19"/>
+        </w:rPr>
+        <w:t>prescalar</w:t>
+      </w:r>
+      <w:proofErr w:type="spellEnd"/>
+      <w:r>
+        <w:rPr>
+          <w:rFonts w:ascii="Consolas" w:hAnsi="Consolas"/>
+          <w:bCs/>
+          <w:sz w:val="19"/>
+          <w:szCs w:val="19"/>
+        </w:rPr>
+        <w:t xml:space="preserve"> to 1024</w:t>
       </w:r>
     </w:p>
     <w:p>
@@ -5144,8 +5460,18 @@
           <w:sz w:val="19"/>
           <w:szCs w:val="19"/>
         </w:rPr>
-        <w:t xml:space="preserve"> * Author : jreed</w:t>
-      </w:r>
+        <w:t xml:space="preserve"> * Author : </w:t>
+      </w:r>
+      <w:proofErr w:type="spellStart"/>
+      <w:r>
+        <w:rPr>
+          <w:rFonts w:ascii="Consolas" w:hAnsi="Consolas"/>
+          <w:sz w:val="19"/>
+          <w:szCs w:val="19"/>
+        </w:rPr>
+        <w:t>jreed</w:t>
+      </w:r>
+      <w:proofErr w:type="spellEnd"/>
     </w:p>
     <w:p>
       <w:pPr>
@@ -5228,25 +5554,97 @@
           <w:sz w:val="19"/>
           <w:szCs w:val="19"/>
         </w:rPr>
-        <w:t>#include &lt;avr/io.h&gt;</w:t>
-      </w:r>
-    </w:p>
-    <w:p>
-      <w:pPr>
-        <w:pStyle w:val="NoSpacing"/>
-        <w:rPr>
-          <w:rFonts w:ascii="Consolas" w:hAnsi="Consolas"/>
-          <w:sz w:val="19"/>
-          <w:szCs w:val="19"/>
-        </w:rPr>
-      </w:pPr>
-      <w:r>
-        <w:rPr>
-          <w:rFonts w:ascii="Consolas" w:hAnsi="Consolas"/>
-          <w:sz w:val="19"/>
-          <w:szCs w:val="19"/>
-        </w:rPr>
-        <w:t>#include &lt;avr/interrupt.h&gt;</w:t>
+        <w:t>#include &lt;</w:t>
+      </w:r>
+      <w:proofErr w:type="spellStart"/>
+      <w:r>
+        <w:rPr>
+          <w:rFonts w:ascii="Consolas" w:hAnsi="Consolas"/>
+          <w:sz w:val="19"/>
+          <w:szCs w:val="19"/>
+        </w:rPr>
+        <w:t>avr</w:t>
+      </w:r>
+      <w:proofErr w:type="spellEnd"/>
+      <w:r>
+        <w:rPr>
+          <w:rFonts w:ascii="Consolas" w:hAnsi="Consolas"/>
+          <w:sz w:val="19"/>
+          <w:szCs w:val="19"/>
+        </w:rPr>
+        <w:t>/</w:t>
+      </w:r>
+      <w:proofErr w:type="spellStart"/>
+      <w:r>
+        <w:rPr>
+          <w:rFonts w:ascii="Consolas" w:hAnsi="Consolas"/>
+          <w:sz w:val="19"/>
+          <w:szCs w:val="19"/>
+        </w:rPr>
+        <w:t>io.h</w:t>
+      </w:r>
+      <w:proofErr w:type="spellEnd"/>
+      <w:r>
+        <w:rPr>
+          <w:rFonts w:ascii="Consolas" w:hAnsi="Consolas"/>
+          <w:sz w:val="19"/>
+          <w:szCs w:val="19"/>
+        </w:rPr>
+        <w:t>&gt;</w:t>
+      </w:r>
+    </w:p>
+    <w:p>
+      <w:pPr>
+        <w:pStyle w:val="NoSpacing"/>
+        <w:rPr>
+          <w:rFonts w:ascii="Consolas" w:hAnsi="Consolas"/>
+          <w:sz w:val="19"/>
+          <w:szCs w:val="19"/>
+        </w:rPr>
+      </w:pPr>
+      <w:r>
+        <w:rPr>
+          <w:rFonts w:ascii="Consolas" w:hAnsi="Consolas"/>
+          <w:sz w:val="19"/>
+          <w:szCs w:val="19"/>
+        </w:rPr>
+        <w:t>#include &lt;</w:t>
+      </w:r>
+      <w:proofErr w:type="spellStart"/>
+      <w:r>
+        <w:rPr>
+          <w:rFonts w:ascii="Consolas" w:hAnsi="Consolas"/>
+          <w:sz w:val="19"/>
+          <w:szCs w:val="19"/>
+        </w:rPr>
+        <w:t>avr</w:t>
+      </w:r>
+      <w:proofErr w:type="spellEnd"/>
+      <w:r>
+        <w:rPr>
+          <w:rFonts w:ascii="Consolas" w:hAnsi="Consolas"/>
+          <w:sz w:val="19"/>
+          <w:szCs w:val="19"/>
+        </w:rPr>
+        <w:t>/</w:t>
+      </w:r>
+      <w:proofErr w:type="spellStart"/>
+      <w:r>
+        <w:rPr>
+          <w:rFonts w:ascii="Consolas" w:hAnsi="Consolas"/>
+          <w:sz w:val="19"/>
+          <w:szCs w:val="19"/>
+        </w:rPr>
+        <w:t>interrupt.h</w:t>
+      </w:r>
+      <w:proofErr w:type="spellEnd"/>
+      <w:r>
+        <w:rPr>
+          <w:rFonts w:ascii="Consolas" w:hAnsi="Consolas"/>
+          <w:sz w:val="19"/>
+          <w:szCs w:val="19"/>
+        </w:rPr>
+        <w:t>&gt;</w:t>
       </w:r>
     </w:p>
     <w:p>
@@ -5471,7 +5869,25 @@
           <w:szCs w:val="19"/>
         </w:rPr>
         <w:tab/>
-        <w:t>TCCR0B |= (1 &lt;&lt; CS02) | (1 &lt;&lt; CS00); //set prescalar to 1024</w:t>
+        <w:t xml:space="preserve">TCCR0B |= (1 &lt;&lt; CS02) | (1 &lt;&lt; CS00); //set </w:t>
+      </w:r>
+      <w:proofErr w:type="spellStart"/>
+      <w:r>
+        <w:rPr>
+          <w:rFonts w:ascii="Consolas" w:hAnsi="Consolas"/>
+          <w:sz w:val="19"/>
+          <w:szCs w:val="19"/>
+        </w:rPr>
+        <w:t>prescalar</w:t>
+      </w:r>
+      <w:proofErr w:type="spellEnd"/>
+      <w:r>
+        <w:rPr>
+          <w:rFonts w:ascii="Consolas" w:hAnsi="Consolas"/>
+          <w:sz w:val="19"/>
+          <w:szCs w:val="19"/>
+        </w:rPr>
+        <w:t xml:space="preserve"> to 1024</w:t>
       </w:r>
     </w:p>
     <w:p>
@@ -6970,8 +7386,6 @@
           </wp:inline>
         </w:drawing>
       </w:r>
-      <w:bookmarkStart w:id="0" w:name="_GoBack"/>
-      <w:bookmarkEnd w:id="0"/>
     </w:p>
     <w:p>
       <w:pPr>
@@ -7112,6 +7526,16 @@
       <w:pPr>
         <w:pStyle w:val="NoSpacing"/>
       </w:pPr>
+      <w:hyperlink r:id="rId13" w:history="1">
+        <w:r>
+          <w:rPr>
+            <w:rStyle w:val="Hyperlink"/>
+          </w:rPr>
+          <w:t>https://github.com/reedjacobp/submission_da/tree/master/DesignAssignments/DA2C</w:t>
+        </w:r>
+      </w:hyperlink>
+      <w:bookmarkStart w:id="0" w:name="_GoBack"/>
+      <w:bookmarkEnd w:id="0"/>
     </w:p>
     <w:p>
       <w:pPr>
@@ -7138,7 +7562,7 @@
       <w:pPr>
         <w:pStyle w:val="NoSpacing"/>
       </w:pPr>
-      <w:hyperlink r:id="rId13" w:history="1">
+      <w:hyperlink r:id="rId14" w:history="1">
         <w:r>
           <w:rPr>
             <w:rStyle w:val="Hyperlink"/>
